--- a/docp2.docx
+++ b/docp2.docx
@@ -193,7 +193,13 @@
         <w:jc w:val="center"/>
       </w:pPr>
       <w:r>
-        <w:t>Profesor coodronator:Zoican Sorin</w:t>
+        <w:t>Profesor coo</w:t>
+      </w:r>
+      <w:r>
+        <w:t>rdo</w:t>
+      </w:r>
+      <w:r>
+        <w:t>nator:Zoican Sorin</w:t>
       </w:r>
     </w:p>
     <w:p>
@@ -708,7 +714,19 @@
         <w:rPr>
           <w:rFonts w:ascii="Nimbus Roman" w:hAnsi="Nimbus Roman"/>
         </w:rPr>
-        <w:t>SW1 este folosit pentru a reseta microcontrolerul acesta muta punctul de masa in fata rezistentei R2 astfel trimite un semnal de “0” logic.</w:t>
+        <w:t>SW1 este folosit pentru a reseta microcontrolerul</w:t>
+      </w:r>
+      <w:r>
+        <w:rPr>
+          <w:rFonts w:ascii="Nimbus Roman" w:hAnsi="Nimbus Roman"/>
+        </w:rPr>
+        <w:t>,</w:t>
+      </w:r>
+      <w:r>
+        <w:rPr>
+          <w:rFonts w:ascii="Nimbus Roman" w:hAnsi="Nimbus Roman"/>
+        </w:rPr>
+        <w:t xml:space="preserve"> acesta muta punctul de masa in fata rezistentei R2 astfel trimite un semnal de “0” logic.</w:t>
       </w:r>
       <w:r>
         <w:rPr>
@@ -765,7 +783,19 @@
         <w:rPr>
           <w:rFonts w:ascii="Nimbus Roman" w:hAnsi="Nimbus Roman"/>
         </w:rPr>
-        <w:t>Codec-ul este utilizat pentru a converti semnale analogice in semnale dicitale, in sistemul DSP il folosim ca un convertor analog digital.</w:t>
+        <w:t>Codec-ul este utilizat pentru a converti semnale analogice in semnale di</w:t>
+      </w:r>
+      <w:r>
+        <w:rPr>
+          <w:rFonts w:ascii="Nimbus Roman" w:hAnsi="Nimbus Roman"/>
+        </w:rPr>
+        <w:t>g</w:t>
+      </w:r>
+      <w:r>
+        <w:rPr>
+          <w:rFonts w:ascii="Nimbus Roman" w:hAnsi="Nimbus Roman"/>
+        </w:rPr>
+        <w:t>itale, in sistemul DSP il folosim ca un convertor analog digital.</w:t>
       </w:r>
     </w:p>
     <w:p>
@@ -992,7 +1022,7 @@
         <w:rPr>
           <w:rFonts w:ascii="Nimbus Roman" w:hAnsi="Nimbus Roman"/>
         </w:rPr>
-        <w:t xml:space="preserve">Senzorul de Curent conform documetatiei si schemei electrice ar avea in total la iesire 4.48 V pentru 1 A, dioda 1N5400 ne mentine un nivel de curent de maxim 3A cu o influenta mica asupra tensiunii la iesire( maxim 1 V conforma documentatiei). </w:t>
+        <w:t xml:space="preserve">Senzorul de Curent conform documetatiei si schemei electrice ar avea in total la iesire 4.48 V pentru 1 A, dioda 1N5400 ne mentine un nivel de curent de maxim 3A cu o influenta mica asupra tensiunii la iesire( maxim 1 V conform documentatiei). </w:t>
       </w:r>
     </w:p>
     <w:p>
@@ -1006,7 +1036,31 @@
         <w:rPr>
           <w:rFonts w:ascii="Nimbus Roman" w:hAnsi="Nimbus Roman"/>
         </w:rPr>
-        <w:t xml:space="preserve">Senzorul de tensiune conform documentatiei acesta face conversia de la un semnal de amplitudine </w:t>
+        <w:t>Senzorul de tensiune</w:t>
+      </w:r>
+      <w:r>
+        <w:rPr>
+          <w:rFonts w:ascii="Nimbus Roman" w:hAnsi="Nimbus Roman"/>
+        </w:rPr>
+        <w:t>,</w:t>
+      </w:r>
+      <w:r>
+        <w:rPr>
+          <w:rFonts w:ascii="Nimbus Roman" w:hAnsi="Nimbus Roman"/>
+        </w:rPr>
+        <w:t xml:space="preserve"> conform documentatiei</w:t>
+      </w:r>
+      <w:r>
+        <w:rPr>
+          <w:rFonts w:ascii="Nimbus Roman" w:hAnsi="Nimbus Roman"/>
+        </w:rPr>
+        <w:t>,</w:t>
+      </w:r>
+      <w:r>
+        <w:rPr>
+          <w:rFonts w:ascii="Nimbus Roman" w:hAnsi="Nimbus Roman"/>
+        </w:rPr>
+        <w:t xml:space="preserve"> face conversia de la un semnal de amplitudine </w:t>
       </w:r>
     </w:p>
     <w:p>
@@ -1269,6 +1323,7 @@
         <w:rPr>
           <w:rFonts w:ascii="Nimbus Roman" w:hAnsi="Nimbus Roman"/>
         </w:rPr>
+        <w:lastRenderedPageBreak/>
         <w:t>Afisorul pe 7 segmente cu 2 cifre</w:t>
       </w:r>
     </w:p>
@@ -1291,7 +1346,31 @@
         <w:rPr>
           <w:rFonts w:ascii="Nimbus Roman" w:hAnsi="Nimbus Roman"/>
         </w:rPr>
-        <w:t>Cum acesta functioneaza pe logica inversa pini pentru celelalte cifre si simboluri trebuie mentinuti pe “1” logic pentru a se aprinde astfel conectam pinii respectivi la Vcc printr-o rezistenta.</w:t>
+        <w:t>Cum acesta functioneaza pe logica inversa</w:t>
+      </w:r>
+      <w:r>
+        <w:rPr>
+          <w:rFonts w:ascii="Nimbus Roman" w:hAnsi="Nimbus Roman"/>
+        </w:rPr>
+        <w:t>,</w:t>
+      </w:r>
+      <w:r>
+        <w:rPr>
+          <w:rFonts w:ascii="Nimbus Roman" w:hAnsi="Nimbus Roman"/>
+        </w:rPr>
+        <w:t xml:space="preserve"> pini pentru celelalte cifre si simboluri trebuie mentinuti pe “1” logic pentru a</w:t>
+      </w:r>
+      <w:r>
+        <w:rPr>
+          <w:rFonts w:ascii="Nimbus Roman" w:hAnsi="Nimbus Roman"/>
+        </w:rPr>
+        <w:t xml:space="preserve"> nu</w:t>
+      </w:r>
+      <w:r>
+        <w:rPr>
+          <w:rFonts w:ascii="Nimbus Roman" w:hAnsi="Nimbus Roman"/>
+        </w:rPr>
+        <w:t xml:space="preserve"> se aprinde astfel conectam pinii respectivi la Vcc printr-o rezistenta.</w:t>
       </w:r>
     </w:p>
     <w:p>
@@ -1713,14 +1792,14 @@
         <w:rPr>
           <w:rFonts w:ascii="Nimbus Roman" w:hAnsi="Nimbus Roman"/>
         </w:rPr>
-        <w:t xml:space="preserve">Iesirea de la Senzori este interpretata de CODEC  cu timpi de esantionare  determinati de SW7-0 din extensia DSP, afisorul din extensie ne afiseaza numarul corespunzator switchului indicator al </w:t>
+        <w:t xml:space="preserve">Iesirea de la Senzori este interpretata de CODEC  cu timpi de esantionare  determinati de SW7-0 din extensia DSP, afisorul din extensie ne afiseaza numarul corespunzator switchului indicator al duratei de esantionare. Sistemul DSP calculeaza valoarea de kWh pana atinge pragul minim de </w:t>
       </w:r>
       <w:r>
         <w:rPr>
           <w:rFonts w:ascii="Nimbus Roman" w:hAnsi="Nimbus Roman"/>
         </w:rPr>
         <w:lastRenderedPageBreak/>
-        <w:t>duratei de esantionare. Sistemul DSP calculeaza valoarea de kWh pana atinge pragul minim de 1kWh care apoi genereaza un puls pentru fiecare  1 kWh  calculat. Trimite pe PF0 valoarea “1” logic pentru a semnaliza catre AVR ca va primi pulsurile pentru afisarea consumului. Pe porti PF2,3,4 vom trimite valoarea curentului interpretata de catre DSP: 0 A trimite codul ”000”, 5mA-100mA trimite codul “001” pentru a semnifica  un nivel min de consum de curent, 100mA-2A trimite cod “010” pentru a semnifica un nivel mediu de consum, iar 2A-5A trimite cod “100” pentru a semnifica un nivel mare de consum.</w:t>
+        <w:t>1kWh care apoi genereaza un puls pentru fiecare  1 kWh  calculat. Trimite pe PF0 valoarea “1” logic pentru a semnaliza catre AVR ca va primi pulsurile pentru afisarea consumului. Pe porti PF2,3,4 vom trimite valoarea curentului interpretata de catre DSP: 0 A trimite codul ”000”, 5mA-100mA trimite codul “001” pentru a semnifica  un nivel min de consum de curent, 100mA-2A trimite cod “010” pentru a semnifica un nivel mediu de consum, iar 2A-5A trimite cod “100” pentru a semnifica un nivel mare de consum.</w:t>
       </w:r>
     </w:p>
     <w:p>
@@ -1754,13 +1833,7 @@
         <w:rPr>
           <w:rFonts w:ascii="Nimbus Roman" w:hAnsi="Nimbus Roman"/>
         </w:rPr>
-        <w:t>D</w:t>
-      </w:r>
-      <w:r>
-        <w:rPr>
-          <w:rFonts w:ascii="Nimbus Roman" w:hAnsi="Nimbus Roman"/>
-        </w:rPr>
-        <w:t xml:space="preserve">emonstare afisor nivel curent, </w:t>
+        <w:t xml:space="preserve">Demonstare afisor nivel curent, </w:t>
       </w:r>
     </w:p>
     <w:p>
@@ -2053,6 +2126,7 @@
         <w:rPr>
           <w:rFonts w:ascii="Nimbus Roman" w:hAnsi="Nimbus Roman"/>
         </w:rPr>
+        <w:lastRenderedPageBreak/>
         <w:t xml:space="preserve">PinC2 devine “1” logic </w:t>
       </w:r>
       <w:r>
@@ -2065,19 +2139,7 @@
         <w:rPr>
           <w:rFonts w:ascii="Nimbus Roman" w:hAnsi="Nimbus Roman"/>
         </w:rPr>
-        <w:t>PortD 4</w:t>
-      </w:r>
-      <w:r>
-        <w:rPr>
-          <w:rFonts w:ascii="Nimbus Roman" w:hAnsi="Nimbus Roman"/>
-        </w:rPr>
-        <w:t xml:space="preserve"> =1   PortD.</w:t>
-      </w:r>
-      <w:r>
-        <w:rPr>
-          <w:rFonts w:ascii="Nimbus Roman" w:hAnsi="Nimbus Roman"/>
-        </w:rPr>
-        <w:t>3,2 sa fie 0</w:t>
+        <w:t>PortD 4 =1   PortD.3,2 sa fie 0</w:t>
       </w:r>
     </w:p>
     <w:p>
@@ -2381,7 +2443,6 @@
         <w:rPr>
           <w:rFonts w:ascii="Nimbus Roman" w:hAnsi="Nimbus Roman"/>
         </w:rPr>
-        <w:lastRenderedPageBreak/>
         <w:t>Demonstrare afisor 7 segmente;</w:t>
       </w:r>
     </w:p>
@@ -2395,6 +2456,7 @@
         <w:rPr>
           <w:rFonts w:ascii="Nimbus Roman" w:hAnsi="Nimbus Roman"/>
         </w:rPr>
+        <w:lastRenderedPageBreak/>
         <w:t>Se primeste PinC0, PinC2 “1” logic, se trimit impulsuri pe Pinc1</w:t>
       </w:r>
       <w:r>
@@ -31999,15 +32061,6 @@
   </w:abstractNum>
   <w:num w:numId="1" w16cid:durableId="1810826729">
     <w:abstractNumId w:val="0"/>
-    <w:lvlOverride w:ilvl="0"/>
-    <w:lvlOverride w:ilvl="1"/>
-    <w:lvlOverride w:ilvl="2"/>
-    <w:lvlOverride w:ilvl="3"/>
-    <w:lvlOverride w:ilvl="4"/>
-    <w:lvlOverride w:ilvl="5"/>
-    <w:lvlOverride w:ilvl="6"/>
-    <w:lvlOverride w:ilvl="7"/>
-    <w:lvlOverride w:ilvl="8"/>
   </w:num>
 </w:numbering>
 </file>
@@ -32414,6 +32467,7 @@
   <w:style w:type="character" w:default="1" w:styleId="DefaultParagraphFont">
     <w:name w:val="Default Paragraph Font"/>
     <w:uiPriority w:val="1"/>
+    <w:semiHidden/>
     <w:unhideWhenUsed/>
   </w:style>
   <w:style w:type="table" w:default="1" w:styleId="TableNormal">

--- a/docp2.docx
+++ b/docp2.docx
@@ -2454,9 +2454,69 @@
       </w:pPr>
       <w:r>
         <w:rPr>
+          <w:noProof/>
+        </w:rPr>
+        <w:lastRenderedPageBreak/>
+        <w:drawing>
+          <wp:anchor distT="0" distB="0" distL="114300" distR="114300" simplePos="0" relativeHeight="251666432" behindDoc="0" locked="0" layoutInCell="1" allowOverlap="1" wp14:anchorId="2BEE7186" wp14:editId="169A6144">
+            <wp:simplePos x="0" y="0"/>
+            <wp:positionH relativeFrom="column">
+              <wp:posOffset>1229096</wp:posOffset>
+            </wp:positionH>
+            <wp:positionV relativeFrom="paragraph">
+              <wp:posOffset>1561135</wp:posOffset>
+            </wp:positionV>
+            <wp:extent cx="2057027" cy="161896"/>
+            <wp:effectExtent l="0" t="0" r="635" b="0"/>
+            <wp:wrapNone/>
+            <wp:docPr id="1731162252" name="Picture 1731162252"/>
+            <wp:cNvGraphicFramePr>
+              <a:graphicFrameLocks xmlns:a="http://schemas.openxmlformats.org/drawingml/2006/main" noChangeAspect="1"/>
+            </wp:cNvGraphicFramePr>
+            <a:graphic xmlns:a="http://schemas.openxmlformats.org/drawingml/2006/main">
+              <a:graphicData uri="http://schemas.openxmlformats.org/drawingml/2006/picture">
+                <pic:pic xmlns:pic="http://schemas.openxmlformats.org/drawingml/2006/picture">
+                  <pic:nvPicPr>
+                    <pic:cNvPr id="1924442613" name=""/>
+                    <pic:cNvPicPr/>
+                  </pic:nvPicPr>
+                  <pic:blipFill>
+                    <a:blip r:embed="rId16">
+                      <a:extLst>
+                        <a:ext uri="{28A0092B-C50C-407E-A947-70E740481C1C}">
+                          <a14:useLocalDpi xmlns:a14="http://schemas.microsoft.com/office/drawing/2010/main" val="0"/>
+                        </a:ext>
+                      </a:extLst>
+                    </a:blip>
+                    <a:stretch>
+                      <a:fillRect/>
+                    </a:stretch>
+                  </pic:blipFill>
+                  <pic:spPr>
+                    <a:xfrm>
+                      <a:off x="0" y="0"/>
+                      <a:ext cx="2057027" cy="161896"/>
+                    </a:xfrm>
+                    <a:prstGeom prst="rect">
+                      <a:avLst/>
+                    </a:prstGeom>
+                  </pic:spPr>
+                </pic:pic>
+              </a:graphicData>
+            </a:graphic>
+            <wp14:sizeRelH relativeFrom="page">
+              <wp14:pctWidth>0</wp14:pctWidth>
+            </wp14:sizeRelH>
+            <wp14:sizeRelV relativeFrom="page">
+              <wp14:pctHeight>0</wp14:pctHeight>
+            </wp14:sizeRelV>
+          </wp:anchor>
+        </w:drawing>
+      </w:r>
+      <w:r>
+        <w:rPr>
           <w:rFonts w:ascii="Nimbus Roman" w:hAnsi="Nimbus Roman"/>
         </w:rPr>
-        <w:lastRenderedPageBreak/>
         <w:t>Se primeste PinC0, PinC2 “1” logic, se trimit impulsuri pe Pinc1</w:t>
       </w:r>
       <w:r>
@@ -2542,6 +2602,66 @@
           <w:rFonts w:ascii="Nimbus Roman" w:hAnsi="Nimbus Roman"/>
         </w:rPr>
       </w:pPr>
+      <w:r>
+        <w:rPr>
+          <w:noProof/>
+        </w:rPr>
+        <w:drawing>
+          <wp:anchor distT="0" distB="0" distL="114300" distR="114300" simplePos="0" relativeHeight="251668480" behindDoc="0" locked="0" layoutInCell="1" allowOverlap="1" wp14:anchorId="5CEE1DE4" wp14:editId="07D384A6">
+            <wp:simplePos x="0" y="0"/>
+            <wp:positionH relativeFrom="column">
+              <wp:posOffset>1250496</wp:posOffset>
+            </wp:positionH>
+            <wp:positionV relativeFrom="paragraph">
+              <wp:posOffset>1184613</wp:posOffset>
+            </wp:positionV>
+            <wp:extent cx="2057027" cy="161896"/>
+            <wp:effectExtent l="0" t="0" r="635" b="0"/>
+            <wp:wrapNone/>
+            <wp:docPr id="2060188150" name="Picture 2060188150"/>
+            <wp:cNvGraphicFramePr>
+              <a:graphicFrameLocks xmlns:a="http://schemas.openxmlformats.org/drawingml/2006/main" noChangeAspect="1"/>
+            </wp:cNvGraphicFramePr>
+            <a:graphic xmlns:a="http://schemas.openxmlformats.org/drawingml/2006/main">
+              <a:graphicData uri="http://schemas.openxmlformats.org/drawingml/2006/picture">
+                <pic:pic xmlns:pic="http://schemas.openxmlformats.org/drawingml/2006/picture">
+                  <pic:nvPicPr>
+                    <pic:cNvPr id="1924442613" name=""/>
+                    <pic:cNvPicPr/>
+                  </pic:nvPicPr>
+                  <pic:blipFill>
+                    <a:blip r:embed="rId16">
+                      <a:extLst>
+                        <a:ext uri="{28A0092B-C50C-407E-A947-70E740481C1C}">
+                          <a14:useLocalDpi xmlns:a14="http://schemas.microsoft.com/office/drawing/2010/main" val="0"/>
+                        </a:ext>
+                      </a:extLst>
+                    </a:blip>
+                    <a:stretch>
+                      <a:fillRect/>
+                    </a:stretch>
+                  </pic:blipFill>
+                  <pic:spPr>
+                    <a:xfrm>
+                      <a:off x="0" y="0"/>
+                      <a:ext cx="2057027" cy="161896"/>
+                    </a:xfrm>
+                    <a:prstGeom prst="rect">
+                      <a:avLst/>
+                    </a:prstGeom>
+                  </pic:spPr>
+                </pic:pic>
+              </a:graphicData>
+            </a:graphic>
+            <wp14:sizeRelH relativeFrom="page">
+              <wp14:pctWidth>0</wp14:pctWidth>
+            </wp14:sizeRelH>
+            <wp14:sizeRelV relativeFrom="page">
+              <wp14:pctHeight>0</wp14:pctHeight>
+            </wp14:sizeRelV>
+          </wp:anchor>
+        </w:drawing>
+      </w:r>
       <w:r>
         <w:rPr>
           <w:noProof/>

--- a/docp2.docx
+++ b/docp2.docx
@@ -333,12 +333,6 @@
           <w:rFonts w:ascii="Times New Roman" w:hAnsi="Times New Roman" w:cs="Times New Roman"/>
         </w:rPr>
       </w:pPr>
-      <w:r>
-        <w:rPr>
-          <w:rFonts w:ascii="Times New Roman" w:hAnsi="Times New Roman" w:cs="Times New Roman"/>
-        </w:rPr>
-        <w:t>Nica Bogdan Claudiu</w:t>
-      </w:r>
     </w:p>
     <w:p>
       <w:pPr>
@@ -348,12 +342,6 @@
           <w:rFonts w:ascii="Times New Roman" w:hAnsi="Times New Roman" w:cs="Times New Roman"/>
         </w:rPr>
       </w:pPr>
-      <w:r>
-        <w:rPr>
-          <w:rFonts w:ascii="Times New Roman" w:hAnsi="Times New Roman" w:cs="Times New Roman"/>
-        </w:rPr>
-        <w:t>Tudoran Daniel</w:t>
-      </w:r>
     </w:p>
     <w:p>
       <w:pPr>
@@ -363,6 +351,12 @@
           <w:rFonts w:ascii="Times New Roman" w:hAnsi="Times New Roman" w:cs="Times New Roman"/>
         </w:rPr>
       </w:pPr>
+      <w:r>
+        <w:rPr>
+          <w:rFonts w:ascii="Times New Roman" w:hAnsi="Times New Roman" w:cs="Times New Roman"/>
+        </w:rPr>
+        <w:t>Grupa: 433Db</w:t>
+      </w:r>
     </w:p>
     <w:p>
       <w:pPr>
@@ -372,12 +366,6 @@
           <w:rFonts w:ascii="Times New Roman" w:hAnsi="Times New Roman" w:cs="Times New Roman"/>
         </w:rPr>
       </w:pPr>
-      <w:r>
-        <w:rPr>
-          <w:rFonts w:ascii="Times New Roman" w:hAnsi="Times New Roman" w:cs="Times New Roman"/>
-        </w:rPr>
-        <w:t>Grupa: 433Db</w:t>
-      </w:r>
     </w:p>
     <w:p>
       <w:pPr>
@@ -400,7 +388,6 @@
     <w:p>
       <w:pPr>
         <w:pStyle w:val="Standard"/>
-        <w:jc w:val="center"/>
         <w:rPr>
           <w:rFonts w:ascii="Times New Roman" w:hAnsi="Times New Roman" w:cs="Times New Roman"/>
         </w:rPr>
@@ -419,6 +406,8 @@
         <w:pStyle w:val="Standard"/>
         <w:rPr>
           <w:rFonts w:ascii="Times New Roman" w:hAnsi="Times New Roman" w:cs="Times New Roman"/>
+          <w:sz w:val="22"/>
+          <w:szCs w:val="22"/>
         </w:rPr>
       </w:pPr>
     </w:p>
@@ -431,12 +420,33 @@
           <w:szCs w:val="22"/>
         </w:rPr>
       </w:pPr>
-      <w:r>
-        <w:rPr>
-          <w:rFonts w:ascii="Times New Roman" w:hAnsi="Times New Roman" w:cs="Times New Roman"/>
-          <w:sz w:val="22"/>
-          <w:szCs w:val="22"/>
-        </w:rPr>
+    </w:p>
+    <w:p>
+      <w:pPr>
+        <w:pStyle w:val="Standard"/>
+        <w:rPr>
+          <w:rFonts w:ascii="Times New Roman" w:hAnsi="Times New Roman" w:cs="Times New Roman"/>
+          <w:sz w:val="22"/>
+          <w:szCs w:val="22"/>
+        </w:rPr>
+      </w:pPr>
+    </w:p>
+    <w:p>
+      <w:pPr>
+        <w:pStyle w:val="Standard"/>
+        <w:rPr>
+          <w:rFonts w:ascii="Times New Roman" w:hAnsi="Times New Roman" w:cs="Times New Roman"/>
+          <w:sz w:val="22"/>
+          <w:szCs w:val="22"/>
+        </w:rPr>
+      </w:pPr>
+      <w:r>
+        <w:rPr>
+          <w:rFonts w:ascii="Times New Roman" w:hAnsi="Times New Roman" w:cs="Times New Roman"/>
+          <w:sz w:val="22"/>
+          <w:szCs w:val="22"/>
+        </w:rPr>
+        <w:lastRenderedPageBreak/>
         <w:t>1.Organigrama:</w:t>
       </w:r>
     </w:p>
@@ -456,7 +466,6 @@
           <w:sz w:val="22"/>
           <w:szCs w:val="22"/>
         </w:rPr>
-        <w:lastRenderedPageBreak/>
         <w:drawing>
           <wp:inline distT="0" distB="0" distL="0" distR="0" wp14:anchorId="40E5DA8A" wp14:editId="24C34DBF">
             <wp:extent cx="4519295" cy="7696200"/>
@@ -8844,6 +8853,702 @@
           <w:rFonts w:ascii="Times New Roman" w:hAnsi="Times New Roman" w:cs="Times New Roman"/>
         </w:rPr>
         <w:t>}</w:t>
+      </w:r>
+    </w:p>
+    <w:p>
+      <w:pPr>
+        <w:rPr>
+          <w:rFonts w:ascii="Times New Roman" w:hAnsi="Times New Roman" w:cs="Times New Roman"/>
+        </w:rPr>
+      </w:pPr>
+    </w:p>
+    <w:p>
+      <w:pPr>
+        <w:rPr>
+          <w:rFonts w:ascii="Times New Roman" w:hAnsi="Times New Roman" w:cs="Times New Roman"/>
+        </w:rPr>
+      </w:pPr>
+    </w:p>
+    <w:p>
+      <w:pPr>
+        <w:rPr>
+          <w:rFonts w:ascii="Times New Roman" w:hAnsi="Times New Roman" w:cs="Times New Roman"/>
+        </w:rPr>
+      </w:pPr>
+      <w:r>
+        <w:rPr>
+          <w:rFonts w:ascii="Times New Roman" w:hAnsi="Times New Roman" w:cs="Times New Roman"/>
+        </w:rPr>
+        <w:t>Cod DSP</w:t>
+      </w:r>
+    </w:p>
+    <w:p>
+      <w:pPr>
+        <w:rPr>
+          <w:rFonts w:ascii="Times New Roman" w:hAnsi="Times New Roman" w:cs="Times New Roman"/>
+        </w:rPr>
+      </w:pPr>
+      <w:r>
+        <w:rPr>
+          <w:rFonts w:ascii="Times New Roman" w:hAnsi="Times New Roman" w:cs="Times New Roman"/>
+        </w:rPr>
+        <w:t>.section/dm data1;</w:t>
+      </w:r>
+    </w:p>
+    <w:p>
+      <w:pPr>
+        <w:rPr>
+          <w:rFonts w:ascii="Times New Roman" w:hAnsi="Times New Roman" w:cs="Times New Roman"/>
+        </w:rPr>
+      </w:pPr>
+      <w:r>
+        <w:rPr>
+          <w:rFonts w:ascii="Times New Roman" w:hAnsi="Times New Roman" w:cs="Times New Roman"/>
+        </w:rPr>
+        <w:t>// intrari</w:t>
+      </w:r>
+    </w:p>
+    <w:p>
+      <w:pPr>
+        <w:rPr>
+          <w:rFonts w:ascii="Times New Roman" w:hAnsi="Times New Roman" w:cs="Times New Roman"/>
+        </w:rPr>
+      </w:pPr>
+      <w:r>
+        <w:rPr>
+          <w:rFonts w:ascii="Times New Roman" w:hAnsi="Times New Roman" w:cs="Times New Roman"/>
+        </w:rPr>
+        <w:t>.var E;</w:t>
+      </w:r>
+    </w:p>
+    <w:p>
+      <w:pPr>
+        <w:rPr>
+          <w:rFonts w:ascii="Times New Roman" w:hAnsi="Times New Roman" w:cs="Times New Roman"/>
+        </w:rPr>
+      </w:pPr>
+      <w:r>
+        <w:rPr>
+          <w:rFonts w:ascii="Times New Roman" w:hAnsi="Times New Roman" w:cs="Times New Roman"/>
+        </w:rPr>
+        <w:t>.var U;</w:t>
+      </w:r>
+    </w:p>
+    <w:p>
+      <w:pPr>
+        <w:rPr>
+          <w:rFonts w:ascii="Times New Roman" w:hAnsi="Times New Roman" w:cs="Times New Roman"/>
+        </w:rPr>
+      </w:pPr>
+      <w:r>
+        <w:rPr>
+          <w:rFonts w:ascii="Times New Roman" w:hAnsi="Times New Roman" w:cs="Times New Roman"/>
+        </w:rPr>
+        <w:t>.var I;</w:t>
+      </w:r>
+    </w:p>
+    <w:p>
+      <w:pPr>
+        <w:rPr>
+          <w:rFonts w:ascii="Times New Roman" w:hAnsi="Times New Roman" w:cs="Times New Roman"/>
+        </w:rPr>
+      </w:pPr>
+      <w:r>
+        <w:rPr>
+          <w:rFonts w:ascii="Times New Roman" w:hAnsi="Times New Roman" w:cs="Times New Roman"/>
+        </w:rPr>
+        <w:t>.var P;</w:t>
+      </w:r>
+    </w:p>
+    <w:p>
+      <w:pPr>
+        <w:rPr>
+          <w:rFonts w:ascii="Times New Roman" w:hAnsi="Times New Roman" w:cs="Times New Roman"/>
+        </w:rPr>
+      </w:pPr>
+      <w:r>
+        <w:rPr>
+          <w:rFonts w:ascii="Times New Roman" w:hAnsi="Times New Roman" w:cs="Times New Roman"/>
+        </w:rPr>
+        <w:lastRenderedPageBreak/>
+        <w:t>.var A;</w:t>
+      </w:r>
+    </w:p>
+    <w:p>
+      <w:pPr>
+        <w:rPr>
+          <w:rFonts w:ascii="Times New Roman" w:hAnsi="Times New Roman" w:cs="Times New Roman"/>
+        </w:rPr>
+      </w:pPr>
+      <w:r>
+        <w:rPr>
+          <w:rFonts w:ascii="Times New Roman" w:hAnsi="Times New Roman" w:cs="Times New Roman"/>
+        </w:rPr>
+        <w:t>.var ;</w:t>
+      </w:r>
+    </w:p>
+    <w:p>
+      <w:pPr>
+        <w:rPr>
+          <w:rFonts w:ascii="Times New Roman" w:hAnsi="Times New Roman" w:cs="Times New Roman"/>
+        </w:rPr>
+      </w:pPr>
+      <w:r>
+        <w:rPr>
+          <w:rFonts w:ascii="Times New Roman" w:hAnsi="Times New Roman" w:cs="Times New Roman"/>
+        </w:rPr>
+        <w:t>.var invprag;</w:t>
+      </w:r>
+    </w:p>
+    <w:p>
+      <w:pPr>
+        <w:rPr>
+          <w:rFonts w:ascii="Times New Roman" w:hAnsi="Times New Roman" w:cs="Times New Roman"/>
+        </w:rPr>
+      </w:pPr>
+      <w:r>
+        <w:rPr>
+          <w:rFonts w:ascii="Times New Roman" w:hAnsi="Times New Roman" w:cs="Times New Roman"/>
+        </w:rPr>
+        <w:t>.var N;</w:t>
+      </w:r>
+    </w:p>
+    <w:p>
+      <w:pPr>
+        <w:rPr>
+          <w:rFonts w:ascii="Times New Roman" w:hAnsi="Times New Roman" w:cs="Times New Roman"/>
+        </w:rPr>
+      </w:pPr>
+    </w:p>
+    <w:p>
+      <w:pPr>
+        <w:rPr>
+          <w:rFonts w:ascii="Times New Roman" w:hAnsi="Times New Roman" w:cs="Times New Roman"/>
+        </w:rPr>
+      </w:pPr>
+    </w:p>
+    <w:p>
+      <w:pPr>
+        <w:rPr>
+          <w:rFonts w:ascii="Times New Roman" w:hAnsi="Times New Roman" w:cs="Times New Roman"/>
+        </w:rPr>
+      </w:pPr>
+      <w:r>
+        <w:rPr>
+          <w:rFonts w:ascii="Times New Roman" w:hAnsi="Times New Roman" w:cs="Times New Roman"/>
+        </w:rPr>
+        <w:t>.var output[1000];</w:t>
+      </w:r>
+    </w:p>
+    <w:p>
+      <w:pPr>
+        <w:rPr>
+          <w:rFonts w:ascii="Times New Roman" w:hAnsi="Times New Roman" w:cs="Times New Roman"/>
+        </w:rPr>
+      </w:pPr>
+    </w:p>
+    <w:p>
+      <w:pPr>
+        <w:rPr>
+          <w:rFonts w:ascii="Times New Roman" w:hAnsi="Times New Roman" w:cs="Times New Roman"/>
+        </w:rPr>
+      </w:pPr>
+      <w:r>
+        <w:rPr>
+          <w:rFonts w:ascii="Times New Roman" w:hAnsi="Times New Roman" w:cs="Times New Roman"/>
+        </w:rPr>
+        <w:t>.section/pm IVreset;</w:t>
+      </w:r>
+    </w:p>
+    <w:p>
+      <w:pPr>
+        <w:rPr>
+          <w:rFonts w:ascii="Times New Roman" w:hAnsi="Times New Roman" w:cs="Times New Roman"/>
+        </w:rPr>
+      </w:pPr>
+    </w:p>
+    <w:p>
+      <w:pPr>
+        <w:rPr>
+          <w:rFonts w:ascii="Times New Roman" w:hAnsi="Times New Roman" w:cs="Times New Roman"/>
+        </w:rPr>
+      </w:pPr>
+      <w:r>
+        <w:rPr>
+          <w:rFonts w:ascii="Times New Roman" w:hAnsi="Times New Roman" w:cs="Times New Roman"/>
+        </w:rPr>
+        <w:t>jump start;nop;nop;nop;</w:t>
+      </w:r>
+    </w:p>
+    <w:p>
+      <w:pPr>
+        <w:rPr>
+          <w:rFonts w:ascii="Times New Roman" w:hAnsi="Times New Roman" w:cs="Times New Roman"/>
+        </w:rPr>
+      </w:pPr>
+      <w:r>
+        <w:rPr>
+          <w:rFonts w:ascii="Times New Roman" w:hAnsi="Times New Roman" w:cs="Times New Roman"/>
+        </w:rPr>
+        <w:t>rti;nop;nop;nop;</w:t>
+      </w:r>
+    </w:p>
+    <w:p>
+      <w:pPr>
+        <w:rPr>
+          <w:rFonts w:ascii="Times New Roman" w:hAnsi="Times New Roman" w:cs="Times New Roman"/>
+        </w:rPr>
+      </w:pPr>
+      <w:r>
+        <w:rPr>
+          <w:rFonts w:ascii="Times New Roman" w:hAnsi="Times New Roman" w:cs="Times New Roman"/>
+        </w:rPr>
+        <w:t>rti;nop;nop;nop;</w:t>
+      </w:r>
+    </w:p>
+    <w:p>
+      <w:pPr>
+        <w:rPr>
+          <w:rFonts w:ascii="Times New Roman" w:hAnsi="Times New Roman" w:cs="Times New Roman"/>
+        </w:rPr>
+      </w:pPr>
+      <w:r>
+        <w:rPr>
+          <w:rFonts w:ascii="Times New Roman" w:hAnsi="Times New Roman" w:cs="Times New Roman"/>
+        </w:rPr>
+        <w:t>rti;nop;nop;nop;</w:t>
+      </w:r>
+    </w:p>
+    <w:p>
+      <w:pPr>
+        <w:rPr>
+          <w:rFonts w:ascii="Times New Roman" w:hAnsi="Times New Roman" w:cs="Times New Roman"/>
+        </w:rPr>
+      </w:pPr>
+      <w:r>
+        <w:rPr>
+          <w:rFonts w:ascii="Times New Roman" w:hAnsi="Times New Roman" w:cs="Times New Roman"/>
+        </w:rPr>
+        <w:t>rti;nop;nop;nop;</w:t>
+      </w:r>
+    </w:p>
+    <w:p>
+      <w:pPr>
+        <w:rPr>
+          <w:rFonts w:ascii="Times New Roman" w:hAnsi="Times New Roman" w:cs="Times New Roman"/>
+        </w:rPr>
+      </w:pPr>
+      <w:r>
+        <w:rPr>
+          <w:rFonts w:ascii="Times New Roman" w:hAnsi="Times New Roman" w:cs="Times New Roman"/>
+        </w:rPr>
+        <w:t>rti;nop;nop;nop;</w:t>
+      </w:r>
+    </w:p>
+    <w:p>
+      <w:pPr>
+        <w:rPr>
+          <w:rFonts w:ascii="Times New Roman" w:hAnsi="Times New Roman" w:cs="Times New Roman"/>
+        </w:rPr>
+      </w:pPr>
+      <w:r>
+        <w:rPr>
+          <w:rFonts w:ascii="Times New Roman" w:hAnsi="Times New Roman" w:cs="Times New Roman"/>
+        </w:rPr>
+        <w:t>rti;nop;nop;nop;</w:t>
+      </w:r>
+    </w:p>
+    <w:p>
+      <w:pPr>
+        <w:rPr>
+          <w:rFonts w:ascii="Times New Roman" w:hAnsi="Times New Roman" w:cs="Times New Roman"/>
+        </w:rPr>
+      </w:pPr>
+    </w:p>
+    <w:p>
+      <w:pPr>
+        <w:rPr>
+          <w:rFonts w:ascii="Times New Roman" w:hAnsi="Times New Roman" w:cs="Times New Roman"/>
+        </w:rPr>
+      </w:pPr>
+      <w:r>
+        <w:rPr>
+          <w:rFonts w:ascii="Times New Roman" w:hAnsi="Times New Roman" w:cs="Times New Roman"/>
+        </w:rPr>
+        <w:t>.section/pm program;</w:t>
+      </w:r>
+    </w:p>
+    <w:p>
+      <w:pPr>
+        <w:rPr>
+          <w:rFonts w:ascii="Times New Roman" w:hAnsi="Times New Roman" w:cs="Times New Roman"/>
+        </w:rPr>
+      </w:pPr>
+    </w:p>
+    <w:p>
+      <w:pPr>
+        <w:rPr>
+          <w:rFonts w:ascii="Times New Roman" w:hAnsi="Times New Roman" w:cs="Times New Roman"/>
+        </w:rPr>
+      </w:pPr>
+      <w:r>
+        <w:rPr>
+          <w:rFonts w:ascii="Times New Roman" w:hAnsi="Times New Roman" w:cs="Times New Roman"/>
+        </w:rPr>
+        <w:t>calcul:</w:t>
+      </w:r>
+    </w:p>
+    <w:p>
+      <w:pPr>
+        <w:rPr>
+          <w:rFonts w:ascii="Times New Roman" w:hAnsi="Times New Roman" w:cs="Times New Roman"/>
+        </w:rPr>
+      </w:pPr>
+      <w:r>
+        <w:rPr>
+          <w:rFonts w:ascii="Times New Roman" w:hAnsi="Times New Roman" w:cs="Times New Roman"/>
+        </w:rPr>
+        <w:t>MR = 0              //registrul de rezultat = 0</w:t>
+      </w:r>
+    </w:p>
+    <w:p>
+      <w:pPr>
+        <w:rPr>
+          <w:rFonts w:ascii="Times New Roman" w:hAnsi="Times New Roman" w:cs="Times New Roman"/>
+        </w:rPr>
+      </w:pPr>
+      <w:r>
+        <w:rPr>
+          <w:rFonts w:ascii="Times New Roman" w:hAnsi="Times New Roman" w:cs="Times New Roman"/>
+        </w:rPr>
+        <w:t>MX0=DM(U);          //in registrul x este incarcata valoarea tensiunii</w:t>
+      </w:r>
+    </w:p>
+    <w:p>
+      <w:pPr>
+        <w:rPr>
+          <w:rFonts w:ascii="Times New Roman" w:hAnsi="Times New Roman" w:cs="Times New Roman"/>
+        </w:rPr>
+      </w:pPr>
+      <w:r>
+        <w:rPr>
+          <w:rFonts w:ascii="Times New Roman" w:hAnsi="Times New Roman" w:cs="Times New Roman"/>
+        </w:rPr>
+        <w:t>MY0=DM(I);          //in registrul y este incarcata valoarea curentului</w:t>
+      </w:r>
+    </w:p>
+    <w:p>
+      <w:pPr>
+        <w:rPr>
+          <w:rFonts w:ascii="Times New Roman" w:hAnsi="Times New Roman" w:cs="Times New Roman"/>
+        </w:rPr>
+      </w:pPr>
+      <w:r>
+        <w:rPr>
+          <w:rFonts w:ascii="Times New Roman" w:hAnsi="Times New Roman" w:cs="Times New Roman"/>
+        </w:rPr>
+        <w:t>MR=MX0*MY0;         //in registrul de rezultat este calculata puterea</w:t>
+      </w:r>
+    </w:p>
+    <w:p>
+      <w:pPr>
+        <w:rPr>
+          <w:rFonts w:ascii="Times New Roman" w:hAnsi="Times New Roman" w:cs="Times New Roman"/>
+        </w:rPr>
+      </w:pPr>
+      <w:r>
+        <w:rPr>
+          <w:rFonts w:ascii="Times New Roman" w:hAnsi="Times New Roman" w:cs="Times New Roman"/>
+        </w:rPr>
+        <w:t>DM(P)=MR;           //valoarea puterii este incarcata in memorie</w:t>
+      </w:r>
+    </w:p>
+    <w:p>
+      <w:pPr>
+        <w:rPr>
+          <w:rFonts w:ascii="Times New Roman" w:hAnsi="Times New Roman" w:cs="Times New Roman"/>
+        </w:rPr>
+      </w:pPr>
+      <w:r>
+        <w:rPr>
+          <w:rFonts w:ascii="Times New Roman" w:hAnsi="Times New Roman" w:cs="Times New Roman"/>
+        </w:rPr>
+        <w:t>MX0=DM(timp);       //reg x ia valoarea timpului</w:t>
+      </w:r>
+    </w:p>
+    <w:p>
+      <w:pPr>
+        <w:rPr>
+          <w:rFonts w:ascii="Times New Roman" w:hAnsi="Times New Roman" w:cs="Times New Roman"/>
+        </w:rPr>
+      </w:pPr>
+      <w:r>
+        <w:rPr>
+          <w:rFonts w:ascii="Times New Roman" w:hAnsi="Times New Roman" w:cs="Times New Roman"/>
+        </w:rPr>
+        <w:t>MY0=DM(P);          //reg y ia valoarea puterii</w:t>
+      </w:r>
+    </w:p>
+    <w:p>
+      <w:pPr>
+        <w:rPr>
+          <w:rFonts w:ascii="Times New Roman" w:hAnsi="Times New Roman" w:cs="Times New Roman"/>
+        </w:rPr>
+      </w:pPr>
+      <w:r>
+        <w:rPr>
+          <w:rFonts w:ascii="Times New Roman" w:hAnsi="Times New Roman" w:cs="Times New Roman"/>
+        </w:rPr>
+        <w:t>MR=MR+MX0*MY0;      //calculul energiei (suma de produse)</w:t>
+      </w:r>
+    </w:p>
+    <w:p>
+      <w:pPr>
+        <w:rPr>
+          <w:rFonts w:ascii="Times New Roman" w:hAnsi="Times New Roman" w:cs="Times New Roman"/>
+        </w:rPr>
+      </w:pPr>
+    </w:p>
+    <w:p>
+      <w:pPr>
+        <w:rPr>
+          <w:rFonts w:ascii="Times New Roman" w:hAnsi="Times New Roman" w:cs="Times New Roman"/>
+        </w:rPr>
+      </w:pPr>
+      <w:r>
+        <w:rPr>
+          <w:rFonts w:ascii="Times New Roman" w:hAnsi="Times New Roman" w:cs="Times New Roman"/>
+        </w:rPr>
+        <w:lastRenderedPageBreak/>
+        <w:t>DM(E)=MR;           //valoarea energiei este incarcata in memorie</w:t>
+      </w:r>
+    </w:p>
+    <w:p>
+      <w:pPr>
+        <w:rPr>
+          <w:rFonts w:ascii="Times New Roman" w:hAnsi="Times New Roman" w:cs="Times New Roman"/>
+        </w:rPr>
+      </w:pPr>
+      <w:r>
+        <w:rPr>
+          <w:rFonts w:ascii="Times New Roman" w:hAnsi="Times New Roman" w:cs="Times New Roman"/>
+        </w:rPr>
+        <w:t>MX0=DM(E);          //in reg x se incarca valoarea energiei</w:t>
+      </w:r>
+    </w:p>
+    <w:p>
+      <w:pPr>
+        <w:rPr>
+          <w:rFonts w:ascii="Times New Roman" w:hAnsi="Times New Roman" w:cs="Times New Roman"/>
+        </w:rPr>
+      </w:pPr>
+      <w:r>
+        <w:rPr>
+          <w:rFonts w:ascii="Times New Roman" w:hAnsi="Times New Roman" w:cs="Times New Roman"/>
+        </w:rPr>
+        <w:t>MY0=DM(invprag);       //in y este incarcata valoarea pragului</w:t>
+      </w:r>
+    </w:p>
+    <w:p>
+      <w:pPr>
+        <w:rPr>
+          <w:rFonts w:ascii="Times New Roman" w:hAnsi="Times New Roman" w:cs="Times New Roman"/>
+        </w:rPr>
+      </w:pPr>
+      <w:r>
+        <w:rPr>
+          <w:rFonts w:ascii="Times New Roman" w:hAnsi="Times New Roman" w:cs="Times New Roman"/>
+        </w:rPr>
+        <w:t xml:space="preserve">MR= MX0*MY0;   //in reg de rezultat o sa apara numarul N de impulsuri </w:t>
+      </w:r>
+    </w:p>
+    <w:p>
+      <w:pPr>
+        <w:rPr>
+          <w:rFonts w:ascii="Times New Roman" w:hAnsi="Times New Roman" w:cs="Times New Roman"/>
+        </w:rPr>
+      </w:pPr>
+      <w:r>
+        <w:rPr>
+          <w:rFonts w:ascii="Times New Roman" w:hAnsi="Times New Roman" w:cs="Times New Roman"/>
+        </w:rPr>
+        <w:t xml:space="preserve">                    //care trebuie generate dupa impartirea energiei la pragul de 1KWh</w:t>
+      </w:r>
+    </w:p>
+    <w:p>
+      <w:pPr>
+        <w:rPr>
+          <w:rFonts w:ascii="Times New Roman" w:hAnsi="Times New Roman" w:cs="Times New Roman"/>
+        </w:rPr>
+      </w:pPr>
+      <w:r>
+        <w:rPr>
+          <w:rFonts w:ascii="Times New Roman" w:hAnsi="Times New Roman" w:cs="Times New Roman"/>
+        </w:rPr>
+        <w:t xml:space="preserve">                    //(3 KWh/1 KWh =&gt; 3 impulsuri)</w:t>
+      </w:r>
+    </w:p>
+    <w:p>
+      <w:pPr>
+        <w:rPr>
+          <w:rFonts w:ascii="Times New Roman" w:hAnsi="Times New Roman" w:cs="Times New Roman"/>
+        </w:rPr>
+      </w:pPr>
+      <w:r>
+        <w:rPr>
+          <w:rFonts w:ascii="Times New Roman" w:hAnsi="Times New Roman" w:cs="Times New Roman"/>
+        </w:rPr>
+        <w:t>DM(N)=MR;           //numarul de impulsuri salvat in memorie</w:t>
+      </w:r>
+    </w:p>
+    <w:p>
+      <w:pPr>
+        <w:rPr>
+          <w:rFonts w:ascii="Times New Roman" w:hAnsi="Times New Roman" w:cs="Times New Roman"/>
+        </w:rPr>
+      </w:pPr>
+      <w:r>
+        <w:rPr>
+          <w:rFonts w:ascii="Times New Roman" w:hAnsi="Times New Roman" w:cs="Times New Roman"/>
+        </w:rPr>
+        <w:t>// daca N &gt; 0 atunci se genereaza un puls</w:t>
+      </w:r>
+    </w:p>
+    <w:p>
+      <w:pPr>
+        <w:rPr>
+          <w:rFonts w:ascii="Times New Roman" w:hAnsi="Times New Roman" w:cs="Times New Roman"/>
+        </w:rPr>
+      </w:pPr>
+      <w:r>
+        <w:rPr>
+          <w:rFonts w:ascii="Times New Roman" w:hAnsi="Times New Roman" w:cs="Times New Roman"/>
+        </w:rPr>
+        <w:t>CNTR=DM(N);</w:t>
+      </w:r>
+    </w:p>
+    <w:p>
+      <w:pPr>
+        <w:rPr>
+          <w:rFonts w:ascii="Times New Roman" w:hAnsi="Times New Roman" w:cs="Times New Roman"/>
+        </w:rPr>
+      </w:pPr>
+      <w:r>
+        <w:rPr>
+          <w:rFonts w:ascii="Times New Roman" w:hAnsi="Times New Roman" w:cs="Times New Roman"/>
+        </w:rPr>
+        <w:t>DO sqr UNTIL CE</w:t>
+      </w:r>
+    </w:p>
+    <w:p>
+      <w:pPr>
+        <w:rPr>
+          <w:rFonts w:ascii="Times New Roman" w:hAnsi="Times New Roman" w:cs="Times New Roman"/>
+        </w:rPr>
+      </w:pPr>
+      <w:r>
+        <w:rPr>
+          <w:rFonts w:ascii="Times New Roman" w:hAnsi="Times New Roman" w:cs="Times New Roman"/>
+        </w:rPr>
+        <w:t>sqr:</w:t>
+      </w:r>
+    </w:p>
+    <w:p>
+      <w:pPr>
+        <w:rPr>
+          <w:rFonts w:ascii="Times New Roman" w:hAnsi="Times New Roman" w:cs="Times New Roman"/>
+        </w:rPr>
+      </w:pPr>
+      <w:r>
+        <w:rPr>
+          <w:rFonts w:ascii="Times New Roman" w:hAnsi="Times New Roman" w:cs="Times New Roman"/>
+        </w:rPr>
+        <w:t>AY0=0x0FFF;</w:t>
+      </w:r>
+    </w:p>
+    <w:p>
+      <w:pPr>
+        <w:rPr>
+          <w:rFonts w:ascii="Times New Roman" w:hAnsi="Times New Roman" w:cs="Times New Roman"/>
+        </w:rPr>
+      </w:pPr>
+      <w:r>
+        <w:rPr>
+          <w:rFonts w:ascii="Times New Roman" w:hAnsi="Times New Roman" w:cs="Times New Roman"/>
+        </w:rPr>
+        <w:t>AR=AX0, AF=AX0 AND AY0;</w:t>
+      </w:r>
+    </w:p>
+    <w:p>
+      <w:pPr>
+        <w:rPr>
+          <w:rFonts w:ascii="Times New Roman" w:hAnsi="Times New Roman" w:cs="Times New Roman"/>
+        </w:rPr>
+      </w:pPr>
+      <w:r>
+        <w:rPr>
+          <w:rFonts w:ascii="Times New Roman" w:hAnsi="Times New Roman" w:cs="Times New Roman"/>
+        </w:rPr>
+        <w:t>output=AR;</w:t>
+      </w:r>
+    </w:p>
+    <w:p>
+      <w:pPr>
+        <w:rPr>
+          <w:rFonts w:ascii="Times New Roman" w:hAnsi="Times New Roman" w:cs="Times New Roman"/>
+        </w:rPr>
+      </w:pPr>
+      <w:r>
+        <w:rPr>
+          <w:rFonts w:ascii="Times New Roman" w:hAnsi="Times New Roman" w:cs="Times New Roman"/>
+        </w:rPr>
+        <w:t>AR=AX0, AF=AX0 AND AY0;</w:t>
+      </w:r>
+    </w:p>
+    <w:p>
+      <w:pPr>
+        <w:rPr>
+          <w:rFonts w:ascii="Times New Roman" w:hAnsi="Times New Roman" w:cs="Times New Roman"/>
+        </w:rPr>
+      </w:pPr>
+      <w:r>
+        <w:rPr>
+          <w:rFonts w:ascii="Times New Roman" w:hAnsi="Times New Roman" w:cs="Times New Roman"/>
+        </w:rPr>
+        <w:t>NOT AR;</w:t>
+      </w:r>
+    </w:p>
+    <w:p>
+      <w:pPr>
+        <w:rPr>
+          <w:rFonts w:ascii="Times New Roman" w:hAnsi="Times New Roman" w:cs="Times New Roman"/>
+        </w:rPr>
+      </w:pPr>
+      <w:r>
+        <w:rPr>
+          <w:rFonts w:ascii="Times New Roman" w:hAnsi="Times New Roman" w:cs="Times New Roman"/>
+        </w:rPr>
+        <w:t>output=AR;</w:t>
+      </w:r>
+    </w:p>
+    <w:p>
+      <w:pPr>
+        <w:rPr>
+          <w:rFonts w:ascii="Times New Roman" w:hAnsi="Times New Roman" w:cs="Times New Roman"/>
+        </w:rPr>
+      </w:pPr>
+    </w:p>
+    <w:p>
+      <w:pPr>
+        <w:rPr>
+          <w:rFonts w:ascii="Times New Roman" w:hAnsi="Times New Roman" w:cs="Times New Roman"/>
+        </w:rPr>
+      </w:pPr>
+      <w:r>
+        <w:rPr>
+          <w:rFonts w:ascii="Times New Roman" w:hAnsi="Times New Roman" w:cs="Times New Roman"/>
+        </w:rPr>
+        <w:t>stop: jump stop;</w:t>
       </w:r>
     </w:p>
     <w:sectPr>
